--- a/README.docx
+++ b/README.docx
@@ -221,7 +221,6 @@
           <w:lang w:val="pt-BR"/>
         </w:rPr>
       </w:pPr>
-      <w:proofErr w:type="spellStart"/>
       <w:r>
         <w:rPr>
           <w:rFonts w:ascii="Arial" w:hAnsi="Arial" w:cs="Arial"/>
@@ -233,7 +232,6 @@
         </w:rPr>
         <w:t>Video</w:t>
       </w:r>
-      <w:proofErr w:type="spellEnd"/>
       <w:r>
         <w:rPr>
           <w:rFonts w:ascii="Arial" w:hAnsi="Arial" w:cs="Arial"/>
@@ -263,7 +261,7 @@
             <w:szCs w:val="24"/>
             <w:lang w:val="pt-BR"/>
           </w:rPr>
-          <w:t>https://www.youtube.com/watch?v=o5O6tBDUaZI</w:t>
+          <w:t>https://www.youtube.com/watch?v=nzsLYOHdedI</w:t>
         </w:r>
       </w:hyperlink>
     </w:p>
@@ -309,39 +307,9 @@
             <w:szCs w:val="24"/>
             <w:lang w:val="pt-BR"/>
           </w:rPr>
-          <w:t>https://github.com/armandomtf/ClinicaHospi</w:t>
-        </w:r>
-        <w:r>
-          <w:rPr>
-            <w:rStyle w:val="Hyperlink"/>
-            <w:rFonts w:ascii="Arial" w:hAnsi="Arial" w:cs="Arial"/>
-            <w:sz w:val="24"/>
-            <w:szCs w:val="24"/>
-            <w:lang w:val="pt-BR"/>
-          </w:rPr>
-          <w:t>t</w:t>
-        </w:r>
-        <w:r>
-          <w:rPr>
-            <w:rStyle w:val="Hyperlink"/>
-            <w:rFonts w:ascii="Arial" w:hAnsi="Arial" w:cs="Arial"/>
-            <w:sz w:val="24"/>
-            <w:szCs w:val="24"/>
-            <w:lang w:val="pt-BR"/>
-          </w:rPr>
-          <w:t>alar</w:t>
+          <w:t>https://github.com/armandomtf/ClinicaHospitalarFX</w:t>
         </w:r>
       </w:hyperlink>
-      <w:r>
-        <w:rPr>
-          <w:rStyle w:val="Hyperlink"/>
-          <w:rFonts w:ascii="Arial" w:hAnsi="Arial" w:cs="Arial"/>
-          <w:sz w:val="24"/>
-          <w:szCs w:val="24"/>
-          <w:lang w:val="pt-BR"/>
-        </w:rPr>
-        <w:t>FX</w:t>
-      </w:r>
     </w:p>
     <w:p>
       <w:pPr>
@@ -407,47 +375,7 @@
           <w:szCs w:val="24"/>
           <w:lang w:val="pt-BR"/>
         </w:rPr>
-        <w:t xml:space="preserve">A interface do </w:t>
-      </w:r>
-      <w:proofErr w:type="spellStart"/>
-      <w:r>
-        <w:rPr>
-          <w:rFonts w:ascii="Arial" w:hAnsi="Arial" w:cs="Arial"/>
-          <w:sz w:val="24"/>
-          <w:szCs w:val="24"/>
-          <w:lang w:val="pt-BR"/>
-        </w:rPr>
-        <w:t>SceneBuilder</w:t>
-      </w:r>
-      <w:proofErr w:type="spellEnd"/>
-      <w:r>
-        <w:rPr>
-          <w:rFonts w:ascii="Arial" w:hAnsi="Arial" w:cs="Arial"/>
-          <w:sz w:val="24"/>
-          <w:szCs w:val="24"/>
-          <w:lang w:val="pt-BR"/>
-        </w:rPr>
-        <w:t xml:space="preserve"> para manipulação do </w:t>
-      </w:r>
-      <w:proofErr w:type="spellStart"/>
-      <w:r>
-        <w:rPr>
-          <w:rFonts w:ascii="Arial" w:hAnsi="Arial" w:cs="Arial"/>
-          <w:sz w:val="24"/>
-          <w:szCs w:val="24"/>
-          <w:lang w:val="pt-BR"/>
-        </w:rPr>
-        <w:t>fxml</w:t>
-      </w:r>
-      <w:proofErr w:type="spellEnd"/>
-      <w:r>
-        <w:rPr>
-          <w:rFonts w:ascii="Arial" w:hAnsi="Arial" w:cs="Arial"/>
-          <w:sz w:val="24"/>
-          <w:szCs w:val="24"/>
-          <w:lang w:val="pt-BR"/>
-        </w:rPr>
-        <w:t xml:space="preserve"> facilita bastante o processo de desenvolvimento de telas, dessa forma achei mais fácil lidar do que o Swing. Os controles melhores, mais bonitos e mais tranquilos de lidar.</w:t>
+        <w:t>A interface do SceneBuilder para manipulação do fxml facilita bastante o processo de desenvolvimento de telas, dessa forma achei mais fácil lidar do que o Swing. Os controles melhores, mais bonitos e mais tranquilos de lidar.</w:t>
       </w:r>
     </w:p>
     <w:p>
@@ -470,7 +398,6 @@
         </w:rPr>
         <w:t xml:space="preserve">Os maiores desafios foram na implementação das novas funcionalidades requeridas: persistência em JSON e XML. Para o primeiro, após as pesquisas me pareceu consenso que a </w:t>
       </w:r>
-      <w:proofErr w:type="spellStart"/>
       <w:proofErr w:type="gramStart"/>
       <w:r>
         <w:rPr>
@@ -481,7 +408,6 @@
         </w:rPr>
         <w:t>org.json</w:t>
       </w:r>
-      <w:proofErr w:type="spellEnd"/>
       <w:proofErr w:type="gramEnd"/>
       <w:r>
         <w:rPr>
@@ -513,27 +439,7 @@
           <w:szCs w:val="24"/>
           <w:lang w:val="pt-BR"/>
         </w:rPr>
-        <w:t xml:space="preserve">Este mapeamento facilitou bastante na parte de importação, pois usando o </w:t>
-      </w:r>
-      <w:proofErr w:type="spellStart"/>
-      <w:r>
-        <w:rPr>
-          <w:rFonts w:ascii="Arial" w:hAnsi="Arial" w:cs="Arial"/>
-          <w:sz w:val="24"/>
-          <w:szCs w:val="24"/>
-          <w:lang w:val="pt-BR"/>
-        </w:rPr>
-        <w:t>unmarshaller</w:t>
-      </w:r>
-      <w:proofErr w:type="spellEnd"/>
-      <w:r>
-        <w:rPr>
-          <w:rFonts w:ascii="Arial" w:hAnsi="Arial" w:cs="Arial"/>
-          <w:sz w:val="24"/>
-          <w:szCs w:val="24"/>
-          <w:lang w:val="pt-BR"/>
-        </w:rPr>
-        <w:t xml:space="preserve"> foi bem tranquilo de instanciar os objetos vindos do arquivo XML dado pelo usuário.</w:t>
+        <w:t>Este mapeamento facilitou bastante na parte de importação, pois usando o unmarshaller foi bem tranquilo de instanciar os objetos vindos do arquivo XML dado pelo usuário.</w:t>
       </w:r>
       <w:r>
         <w:rPr>
@@ -559,20 +465,6 @@
     <w:p>
       <w:pPr>
         <w:spacing w:line="360" w:lineRule="auto"/>
-        <w:jc w:val="both"/>
-        <w:rPr>
-          <w:rFonts w:ascii="Arial" w:hAnsi="Arial" w:cs="Arial"/>
-          <w:b/>
-          <w:bCs/>
-          <w:sz w:val="24"/>
-          <w:szCs w:val="24"/>
-          <w:lang w:val="pt-BR"/>
-        </w:rPr>
-      </w:pPr>
-    </w:p>
-    <w:p>
-      <w:pPr>
-        <w:spacing w:line="360" w:lineRule="auto"/>
         <w:jc w:val="center"/>
         <w:rPr>
           <w:rFonts w:ascii="Arial" w:hAnsi="Arial" w:cs="Arial"/>
@@ -592,6 +484,7 @@
           <w:szCs w:val="24"/>
           <w:lang w:val="pt-BR"/>
         </w:rPr>
+        <w:lastRenderedPageBreak/>
         <w:t>Organização d</w:t>
       </w:r>
       <w:r>
@@ -652,7 +545,6 @@
           <w:lang w:val="pt-BR"/>
         </w:rPr>
       </w:pPr>
-      <w:proofErr w:type="spellStart"/>
       <w:r>
         <w:rPr>
           <w:rFonts w:ascii="Arial" w:hAnsi="Arial" w:cs="Arial"/>
@@ -684,19 +576,7 @@
           <w:szCs w:val="24"/>
           <w:lang w:val="pt-BR"/>
         </w:rPr>
-        <w:t>fx</w:t>
-      </w:r>
-      <w:proofErr w:type="spellEnd"/>
-      <w:r>
-        <w:rPr>
-          <w:rFonts w:ascii="Arial" w:hAnsi="Arial" w:cs="Arial"/>
-          <w:b/>
-          <w:bCs/>
-          <w:sz w:val="24"/>
-          <w:szCs w:val="24"/>
-          <w:lang w:val="pt-BR"/>
-        </w:rPr>
-        <w:t xml:space="preserve"> </w:t>
+        <w:t xml:space="preserve">fx </w:t>
       </w:r>
       <w:r>
         <w:rPr>
@@ -723,47 +603,7 @@
           <w:szCs w:val="24"/>
           <w:lang w:val="pt-BR"/>
         </w:rPr>
-        <w:t>eúne as classes “</w:t>
-      </w:r>
-      <w:proofErr w:type="spellStart"/>
-      <w:r>
-        <w:rPr>
-          <w:rFonts w:ascii="Arial" w:hAnsi="Arial" w:cs="Arial"/>
-          <w:sz w:val="24"/>
-          <w:szCs w:val="24"/>
-          <w:lang w:val="pt-BR"/>
-        </w:rPr>
-        <w:t>controllers</w:t>
-      </w:r>
-      <w:proofErr w:type="spellEnd"/>
-      <w:r>
-        <w:rPr>
-          <w:rFonts w:ascii="Arial" w:hAnsi="Arial" w:cs="Arial"/>
-          <w:sz w:val="24"/>
-          <w:szCs w:val="24"/>
-          <w:lang w:val="pt-BR"/>
-        </w:rPr>
-        <w:t xml:space="preserve">” respectivas aos </w:t>
-      </w:r>
-      <w:proofErr w:type="spellStart"/>
-      <w:r>
-        <w:rPr>
-          <w:rFonts w:ascii="Arial" w:hAnsi="Arial" w:cs="Arial"/>
-          <w:sz w:val="24"/>
-          <w:szCs w:val="24"/>
-          <w:lang w:val="pt-BR"/>
-        </w:rPr>
-        <w:t>fxml’s</w:t>
-      </w:r>
-      <w:proofErr w:type="spellEnd"/>
-      <w:r>
-        <w:rPr>
-          <w:rFonts w:ascii="Arial" w:hAnsi="Arial" w:cs="Arial"/>
-          <w:sz w:val="24"/>
-          <w:szCs w:val="24"/>
-          <w:lang w:val="pt-BR"/>
-        </w:rPr>
-        <w:t>. Também armazena o arquivo inicializador App.java</w:t>
+        <w:t>eúne as classes “controllers” respectivas aos fxml’s. Também armazena o arquivo inicializador App.java</w:t>
       </w:r>
     </w:p>
     <w:p>
@@ -782,7 +622,6 @@
           <w:lang w:val="pt-BR"/>
         </w:rPr>
       </w:pPr>
-      <w:proofErr w:type="spellStart"/>
       <w:r>
         <w:rPr>
           <w:rFonts w:ascii="Arial" w:hAnsi="Arial" w:cs="Arial"/>
@@ -814,30 +653,7 @@
           <w:szCs w:val="24"/>
           <w:lang w:val="pt-BR"/>
         </w:rPr>
-        <w:t>fx</w:t>
-      </w:r>
-      <w:r>
-        <w:rPr>
-          <w:rFonts w:ascii="Arial" w:hAnsi="Arial" w:cs="Arial"/>
-          <w:b/>
-          <w:bCs/>
-          <w:sz w:val="24"/>
-          <w:szCs w:val="24"/>
-          <w:lang w:val="pt-BR"/>
-        </w:rPr>
-        <w:t>.data</w:t>
-      </w:r>
-      <w:proofErr w:type="spellEnd"/>
-      <w:r>
-        <w:rPr>
-          <w:rFonts w:ascii="Arial" w:hAnsi="Arial" w:cs="Arial"/>
-          <w:b/>
-          <w:bCs/>
-          <w:sz w:val="24"/>
-          <w:szCs w:val="24"/>
-          <w:lang w:val="pt-BR"/>
-        </w:rPr>
-        <w:t xml:space="preserve"> </w:t>
+        <w:t xml:space="preserve">fx.data </w:t>
       </w:r>
       <w:r>
         <w:rPr>
@@ -865,7 +681,6 @@
           <w:lang w:val="pt-BR"/>
         </w:rPr>
       </w:pPr>
-      <w:proofErr w:type="spellStart"/>
       <w:r>
         <w:rPr>
           <w:rFonts w:ascii="Arial" w:hAnsi="Arial" w:cs="Arial"/>
@@ -909,20 +724,8 @@
           <w:szCs w:val="24"/>
           <w:lang w:val="pt-BR"/>
         </w:rPr>
-        <w:t>fx</w:t>
-      </w:r>
-      <w:r>
-        <w:rPr>
-          <w:rFonts w:ascii="Arial" w:hAnsi="Arial" w:cs="Arial"/>
-          <w:b/>
-          <w:bCs/>
-          <w:sz w:val="24"/>
-          <w:szCs w:val="24"/>
-          <w:lang w:val="pt-BR"/>
-        </w:rPr>
-        <w:t>.model</w:t>
-      </w:r>
-      <w:proofErr w:type="spellEnd"/>
+        <w:t>fx.model</w:t>
+      </w:r>
       <w:proofErr w:type="gramEnd"/>
       <w:r>
         <w:rPr>
@@ -961,7 +764,6 @@
           <w:lang w:val="pt-BR"/>
         </w:rPr>
       </w:pPr>
-      <w:proofErr w:type="spellStart"/>
       <w:r>
         <w:rPr>
           <w:rFonts w:ascii="Arial" w:hAnsi="Arial" w:cs="Arial"/>
@@ -995,7 +797,6 @@
         </w:rPr>
         <w:t>fx</w:t>
       </w:r>
-      <w:proofErr w:type="spellEnd"/>
       <w:r>
         <w:rPr>
           <w:rFonts w:ascii="Arial" w:hAnsi="Arial" w:cs="Arial"/>
@@ -1042,19 +843,8 @@
           <w:szCs w:val="24"/>
           <w:lang w:val="pt-BR"/>
         </w:rPr>
-        <w:t>arquivos .</w:t>
-      </w:r>
-      <w:proofErr w:type="spellStart"/>
-      <w:r>
-        <w:rPr>
-          <w:rFonts w:ascii="Arial" w:hAnsi="Arial" w:cs="Arial"/>
-          <w:sz w:val="24"/>
-          <w:szCs w:val="24"/>
-          <w:lang w:val="pt-BR"/>
-        </w:rPr>
-        <w:t>fxml</w:t>
-      </w:r>
-      <w:proofErr w:type="spellEnd"/>
+        <w:t>arquivos .fxml</w:t>
+      </w:r>
       <w:proofErr w:type="gramEnd"/>
       <w:r>
         <w:rPr>
@@ -1091,31 +881,7 @@
           <w:szCs w:val="24"/>
           <w:lang w:val="pt-BR"/>
         </w:rPr>
-        <w:t xml:space="preserve">&lt;default </w:t>
-      </w:r>
-      <w:proofErr w:type="spellStart"/>
-      <w:r>
-        <w:rPr>
-          <w:rFonts w:ascii="Arial" w:hAnsi="Arial" w:cs="Arial"/>
-          <w:b/>
-          <w:bCs/>
-          <w:sz w:val="24"/>
-          <w:szCs w:val="24"/>
-          <w:lang w:val="pt-BR"/>
-        </w:rPr>
-        <w:t>package</w:t>
-      </w:r>
-      <w:proofErr w:type="spellEnd"/>
-      <w:r>
-        <w:rPr>
-          <w:rFonts w:ascii="Arial" w:hAnsi="Arial" w:cs="Arial"/>
-          <w:b/>
-          <w:bCs/>
-          <w:sz w:val="24"/>
-          <w:szCs w:val="24"/>
-          <w:lang w:val="pt-BR"/>
-        </w:rPr>
-        <w:t xml:space="preserve">&gt; </w:t>
+        <w:t xml:space="preserve">&lt;default package&gt; </w:t>
       </w:r>
       <w:r>
         <w:rPr>
@@ -1198,7 +964,6 @@
           <w:lang w:val="pt-BR"/>
         </w:rPr>
       </w:pPr>
-      <w:proofErr w:type="spellStart"/>
       <w:r>
         <w:rPr>
           <w:rFonts w:ascii="Arial" w:hAnsi="Arial" w:cs="Arial"/>
@@ -1210,7 +975,6 @@
         </w:rPr>
         <w:t>HomePage</w:t>
       </w:r>
-      <w:proofErr w:type="spellEnd"/>
       <w:r>
         <w:rPr>
           <w:rFonts w:ascii="Arial" w:hAnsi="Arial" w:cs="Arial"/>
@@ -1236,6 +1000,7 @@
       <w:r>
         <w:rPr>
           <w:rFonts w:ascii="Arial" w:hAnsi="Arial" w:cs="Arial"/>
+          <w:noProof/>
           <w:sz w:val="24"/>
           <w:szCs w:val="24"/>
           <w:lang w:val="pt-BR"/>
@@ -1315,6 +1080,7 @@
           <w:szCs w:val="24"/>
           <w:lang w:val="pt-BR"/>
         </w:rPr>
+        <w:lastRenderedPageBreak/>
         <w:t>Dados</w:t>
       </w:r>
       <w:r>
@@ -1360,6 +1126,7 @@
       <w:r>
         <w:rPr>
           <w:rFonts w:ascii="Arial" w:hAnsi="Arial" w:cs="Arial"/>
+          <w:noProof/>
           <w:sz w:val="24"/>
           <w:szCs w:val="24"/>
           <w:lang w:val="pt-BR"/>
@@ -1610,6 +1377,7 @@
           <w:szCs w:val="24"/>
           <w:lang w:val="pt-BR"/>
         </w:rPr>
+        <w:lastRenderedPageBreak/>
         <w:t>Gerenciar Consultas</w:t>
       </w:r>
       <w:r>
@@ -1708,6 +1476,7 @@
           <w:rFonts w:ascii="Arial" w:hAnsi="Arial" w:cs="Arial"/>
           <w:b/>
           <w:bCs/>
+          <w:noProof/>
           <w:sz w:val="24"/>
           <w:szCs w:val="24"/>
           <w:lang w:val="pt-BR"/>
@@ -1867,6 +1636,7 @@
           <w:szCs w:val="24"/>
           <w:lang w:val="pt-BR"/>
         </w:rPr>
+        <w:lastRenderedPageBreak/>
         <w:t xml:space="preserve">Gerenciar Pacientes </w:t>
       </w:r>
       <w:r>
@@ -1882,31 +1652,25 @@
     </w:p>
     <w:p>
       <w:pPr>
-        <w:pStyle w:val="ListParagraph"/>
-        <w:spacing w:line="360" w:lineRule="auto"/>
-        <w:jc w:val="both"/>
-        <w:rPr>
-          <w:rFonts w:ascii="Arial" w:hAnsi="Arial" w:cs="Arial"/>
-          <w:b/>
-          <w:bCs/>
-          <w:sz w:val="24"/>
-          <w:szCs w:val="24"/>
-          <w:lang w:val="pt-BR"/>
-        </w:rPr>
-      </w:pPr>
-      <w:r>
-        <w:rPr>
-          <w:rFonts w:ascii="Arial" w:hAnsi="Arial" w:cs="Arial"/>
-          <w:b/>
-          <w:bCs/>
-          <w:sz w:val="24"/>
-          <w:szCs w:val="24"/>
+        <w:spacing w:line="360" w:lineRule="auto"/>
+        <w:rPr>
+          <w:rFonts w:ascii="Arial" w:hAnsi="Arial" w:cs="Arial"/>
+          <w:b/>
+          <w:bCs/>
+          <w:sz w:val="24"/>
+          <w:szCs w:val="24"/>
+          <w:lang w:val="pt-BR"/>
+        </w:rPr>
+      </w:pPr>
+      <w:r>
+        <w:rPr>
+          <w:noProof/>
           <w:lang w:val="pt-BR"/>
         </w:rPr>
         <w:drawing>
-          <wp:inline distT="0" distB="0" distL="0" distR="0" wp14:anchorId="1A5CC8C5" wp14:editId="32CAB86B">
-            <wp:extent cx="5400040" cy="2899410"/>
-            <wp:effectExtent l="0" t="0" r="0" b="0"/>
+          <wp:inline distT="0" distB="0" distL="0" distR="0" wp14:anchorId="1A5CC8C5" wp14:editId="5DEE6FFB">
+            <wp:extent cx="5629275" cy="3022492"/>
+            <wp:effectExtent l="0" t="0" r="0" b="6985"/>
             <wp:docPr id="2142439685" name="Picture 1" descr="A screenshot of a computer&#10;&#10;Description automatically generated"/>
             <wp:cNvGraphicFramePr>
               <a:graphicFrameLocks xmlns:a="http://schemas.openxmlformats.org/drawingml/2006/main" noChangeAspect="1"/>
@@ -1927,7 +1691,7 @@
                   <pic:spPr>
                     <a:xfrm>
                       <a:off x="0" y="0"/>
-                      <a:ext cx="5400040" cy="2899410"/>
+                      <a:ext cx="5638211" cy="3027290"/>
                     </a:xfrm>
                     <a:prstGeom prst="rect">
                       <a:avLst/>
@@ -1942,31 +1706,26 @@
     </w:p>
     <w:p>
       <w:pPr>
-        <w:pStyle w:val="ListParagraph"/>
-        <w:spacing w:line="360" w:lineRule="auto"/>
-        <w:jc w:val="both"/>
-        <w:rPr>
-          <w:rFonts w:ascii="Arial" w:hAnsi="Arial" w:cs="Arial"/>
-          <w:b/>
-          <w:bCs/>
-          <w:sz w:val="24"/>
-          <w:szCs w:val="24"/>
-          <w:lang w:val="pt-BR"/>
-        </w:rPr>
-      </w:pPr>
-      <w:r>
-        <w:rPr>
-          <w:rFonts w:ascii="Arial" w:hAnsi="Arial" w:cs="Arial"/>
-          <w:b/>
-          <w:bCs/>
-          <w:sz w:val="24"/>
-          <w:szCs w:val="24"/>
+        <w:spacing w:line="360" w:lineRule="auto"/>
+        <w:jc w:val="both"/>
+        <w:rPr>
+          <w:rFonts w:ascii="Arial" w:hAnsi="Arial" w:cs="Arial"/>
+          <w:b/>
+          <w:bCs/>
+          <w:sz w:val="24"/>
+          <w:szCs w:val="24"/>
+          <w:lang w:val="pt-BR"/>
+        </w:rPr>
+      </w:pPr>
+      <w:r>
+        <w:rPr>
+          <w:noProof/>
           <w:lang w:val="pt-BR"/>
         </w:rPr>
         <w:drawing>
-          <wp:inline distT="0" distB="0" distL="0" distR="0" wp14:anchorId="3E3CE2CD" wp14:editId="61718A90">
-            <wp:extent cx="5400040" cy="2891790"/>
-            <wp:effectExtent l="0" t="0" r="0" b="3810"/>
+          <wp:inline distT="0" distB="0" distL="0" distR="0" wp14:anchorId="3E3CE2CD" wp14:editId="22788B61">
+            <wp:extent cx="5620595" cy="3009900"/>
+            <wp:effectExtent l="0" t="0" r="0" b="0"/>
             <wp:docPr id="810903134" name="Picture 1"/>
             <wp:cNvGraphicFramePr>
               <a:graphicFrameLocks xmlns:a="http://schemas.openxmlformats.org/drawingml/2006/main" noChangeAspect="1"/>
@@ -1987,7 +1746,7 @@
                   <pic:spPr>
                     <a:xfrm>
                       <a:off x="0" y="0"/>
-                      <a:ext cx="5400040" cy="2891790"/>
+                      <a:ext cx="5621380" cy="3010320"/>
                     </a:xfrm>
                     <a:prstGeom prst="rect">
                       <a:avLst/>
@@ -2208,6 +1967,7 @@
           <w:rFonts w:ascii="Arial" w:hAnsi="Arial" w:cs="Arial"/>
           <w:b/>
           <w:bCs/>
+          <w:noProof/>
           <w:sz w:val="24"/>
           <w:szCs w:val="24"/>
           <w:lang w:val="pt-BR"/>
@@ -2267,6 +2027,7 @@
           <w:rFonts w:ascii="Arial" w:hAnsi="Arial" w:cs="Arial"/>
           <w:b/>
           <w:bCs/>
+          <w:noProof/>
           <w:sz w:val="24"/>
           <w:szCs w:val="24"/>
           <w:lang w:val="pt-BR"/>
@@ -2405,7 +2166,6 @@
           <w:szCs w:val="24"/>
           <w:lang w:val="pt-BR"/>
         </w:rPr>
-        <w:lastRenderedPageBreak/>
         <w:t xml:space="preserve">Gerenciar Enfermeiros </w:t>
       </w:r>
       <w:r>
@@ -2429,6 +2189,7 @@
       </w:pPr>
       <w:r>
         <w:rPr>
+          <w:noProof/>
           <w:lang w:val="pt-BR"/>
         </w:rPr>
         <w:drawing>
@@ -2478,6 +2239,7 @@
       </w:pPr>
       <w:r>
         <w:rPr>
+          <w:noProof/>
           <w:lang w:val="pt-BR"/>
         </w:rPr>
         <w:drawing>
@@ -2584,7 +2346,6 @@
           <w:szCs w:val="24"/>
           <w:lang w:val="pt-BR"/>
         </w:rPr>
-        <w:lastRenderedPageBreak/>
         <w:t>Classes</w:t>
       </w:r>
     </w:p>
@@ -2700,88 +2461,28 @@
           <w:szCs w:val="24"/>
           <w:lang w:val="pt-BR"/>
         </w:rPr>
-        <w:t xml:space="preserve">Na </w:t>
-      </w:r>
-      <w:proofErr w:type="spellStart"/>
-      <w:r>
-        <w:rPr>
-          <w:rFonts w:ascii="Arial" w:hAnsi="Arial" w:cs="Arial"/>
-          <w:sz w:val="24"/>
-          <w:szCs w:val="24"/>
-          <w:lang w:val="pt-BR"/>
-        </w:rPr>
-        <w:t>HomePage</w:t>
-      </w:r>
-      <w:proofErr w:type="spellEnd"/>
-      <w:r>
-        <w:rPr>
-          <w:rFonts w:ascii="Arial" w:hAnsi="Arial" w:cs="Arial"/>
-          <w:sz w:val="24"/>
-          <w:szCs w:val="24"/>
-          <w:lang w:val="pt-BR"/>
-        </w:rPr>
-        <w:t xml:space="preserve"> foram criadas as </w:t>
-      </w:r>
-      <w:proofErr w:type="spellStart"/>
-      <w:r>
-        <w:rPr>
-          <w:rFonts w:ascii="Arial" w:hAnsi="Arial" w:cs="Arial"/>
-          <w:sz w:val="24"/>
-          <w:szCs w:val="24"/>
-          <w:lang w:val="pt-BR"/>
-        </w:rPr>
-        <w:t>arraylists</w:t>
-      </w:r>
-      <w:proofErr w:type="spellEnd"/>
-      <w:r>
-        <w:rPr>
-          <w:rFonts w:ascii="Arial" w:hAnsi="Arial" w:cs="Arial"/>
-          <w:sz w:val="24"/>
-          <w:szCs w:val="24"/>
-          <w:lang w:val="pt-BR"/>
-        </w:rPr>
-        <w:t xml:space="preserve"> estáticas de controle que foram usadas para termos estes objetos armazenados de alguma forma durante a execução da aplicação.</w:t>
-      </w:r>
-    </w:p>
-    <w:p>
-      <w:pPr>
-        <w:spacing w:line="360" w:lineRule="auto"/>
-        <w:jc w:val="both"/>
-        <w:rPr>
-          <w:rFonts w:ascii="Arial" w:hAnsi="Arial" w:cs="Arial"/>
-          <w:sz w:val="24"/>
-          <w:szCs w:val="24"/>
-          <w:lang w:val="pt-BR"/>
-        </w:rPr>
-      </w:pPr>
-      <w:r>
-        <w:rPr>
-          <w:rFonts w:ascii="Arial" w:hAnsi="Arial" w:cs="Arial"/>
-          <w:sz w:val="24"/>
-          <w:szCs w:val="24"/>
-          <w:lang w:val="pt-BR"/>
-        </w:rPr>
-        <w:t>Além dessas, foram criadas as classes “</w:t>
-      </w:r>
-      <w:proofErr w:type="spellStart"/>
-      <w:r>
-        <w:rPr>
-          <w:rFonts w:ascii="Arial" w:hAnsi="Arial" w:cs="Arial"/>
-          <w:sz w:val="24"/>
-          <w:szCs w:val="24"/>
-          <w:lang w:val="pt-BR"/>
-        </w:rPr>
-        <w:t>ExportarExcel</w:t>
-      </w:r>
-      <w:proofErr w:type="spellEnd"/>
-      <w:r>
-        <w:rPr>
-          <w:rFonts w:ascii="Arial" w:hAnsi="Arial" w:cs="Arial"/>
-          <w:sz w:val="24"/>
-          <w:szCs w:val="24"/>
-          <w:lang w:val="pt-BR"/>
-        </w:rPr>
-        <w:t>”</w:t>
+        <w:t>Na HomePage foram criadas as arraylists estáticas de controle que foram usadas para termos estes objetos armazenados de alguma forma durante a execução da aplicação.</w:t>
+      </w:r>
+    </w:p>
+    <w:p>
+      <w:pPr>
+        <w:spacing w:line="360" w:lineRule="auto"/>
+        <w:jc w:val="both"/>
+        <w:rPr>
+          <w:rFonts w:ascii="Arial" w:hAnsi="Arial" w:cs="Arial"/>
+          <w:sz w:val="24"/>
+          <w:szCs w:val="24"/>
+          <w:lang w:val="pt-BR"/>
+        </w:rPr>
+      </w:pPr>
+      <w:r>
+        <w:rPr>
+          <w:rFonts w:ascii="Arial" w:hAnsi="Arial" w:cs="Arial"/>
+          <w:sz w:val="24"/>
+          <w:szCs w:val="24"/>
+          <w:lang w:val="pt-BR"/>
+        </w:rPr>
+        <w:t>Além dessas, foram criadas as classes “ExportarExcel”</w:t>
       </w:r>
       <w:r>
         <w:rPr>
@@ -2799,48 +2500,86 @@
           <w:szCs w:val="24"/>
           <w:lang w:val="pt-BR"/>
         </w:rPr>
-        <w:t xml:space="preserve"> “</w:t>
-      </w:r>
-      <w:proofErr w:type="spellStart"/>
-      <w:r>
-        <w:rPr>
-          <w:rFonts w:ascii="Arial" w:hAnsi="Arial" w:cs="Arial"/>
-          <w:sz w:val="24"/>
-          <w:szCs w:val="24"/>
-          <w:lang w:val="pt-BR"/>
-        </w:rPr>
-        <w:t>ImportarExcel</w:t>
-      </w:r>
-      <w:proofErr w:type="spellEnd"/>
-      <w:r>
-        <w:rPr>
-          <w:rFonts w:ascii="Arial" w:hAnsi="Arial" w:cs="Arial"/>
-          <w:sz w:val="24"/>
-          <w:szCs w:val="24"/>
-          <w:lang w:val="pt-BR"/>
-        </w:rPr>
-        <w:t>”</w:t>
-      </w:r>
-      <w:r>
-        <w:rPr>
-          <w:rFonts w:ascii="Arial" w:hAnsi="Arial" w:cs="Arial"/>
-          <w:sz w:val="24"/>
-          <w:szCs w:val="24"/>
-          <w:lang w:val="pt-BR"/>
-        </w:rPr>
-        <w:t>, “</w:t>
-      </w:r>
-      <w:proofErr w:type="spellStart"/>
-      <w:r>
-        <w:rPr>
-          <w:rFonts w:ascii="Arial" w:hAnsi="Arial" w:cs="Arial"/>
-          <w:sz w:val="24"/>
-          <w:szCs w:val="24"/>
-          <w:lang w:val="pt-BR"/>
-        </w:rPr>
-        <w:t>ExportarJSON</w:t>
-      </w:r>
-      <w:proofErr w:type="spellEnd"/>
+        <w:t xml:space="preserve"> “ImportarExcel”</w:t>
+      </w:r>
+      <w:r>
+        <w:rPr>
+          <w:rFonts w:ascii="Arial" w:hAnsi="Arial" w:cs="Arial"/>
+          <w:sz w:val="24"/>
+          <w:szCs w:val="24"/>
+          <w:lang w:val="pt-BR"/>
+        </w:rPr>
+        <w:t>, “ExportarJSON”, “ImportarJSON”, “ExportarXML” e “ImportarXML”</w:t>
+      </w:r>
+      <w:r>
+        <w:rPr>
+          <w:rFonts w:ascii="Arial" w:hAnsi="Arial" w:cs="Arial"/>
+          <w:sz w:val="24"/>
+          <w:szCs w:val="24"/>
+          <w:lang w:val="pt-BR"/>
+        </w:rPr>
+        <w:t xml:space="preserve"> que </w:t>
+      </w:r>
+      <w:r>
+        <w:rPr>
+          <w:rFonts w:ascii="Arial" w:hAnsi="Arial" w:cs="Arial"/>
+          <w:sz w:val="24"/>
+          <w:szCs w:val="24"/>
+          <w:lang w:val="pt-BR"/>
+        </w:rPr>
+        <w:t>as api’s pertinentes para persistência em cada extensão requisitada.</w:t>
+      </w:r>
+    </w:p>
+    <w:p>
+      <w:pPr>
+        <w:spacing w:line="360" w:lineRule="auto"/>
+        <w:jc w:val="both"/>
+        <w:rPr>
+          <w:rFonts w:ascii="Arial" w:hAnsi="Arial" w:cs="Arial"/>
+          <w:sz w:val="24"/>
+          <w:szCs w:val="24"/>
+          <w:lang w:val="pt-BR"/>
+        </w:rPr>
+      </w:pPr>
+      <w:r>
+        <w:rPr>
+          <w:rFonts w:ascii="Arial" w:hAnsi="Arial" w:cs="Arial"/>
+          <w:sz w:val="24"/>
+          <w:szCs w:val="24"/>
+          <w:lang w:val="pt-BR"/>
+        </w:rPr>
+        <w:t>Foram também, criadas classes auxiliares “XMLPacientes”, “XMLMedicos”, “XMLEnfermeiros”, “XMLConsultas e “XMLCombine”. Classes necessárias para o correto funcionamento do JAXB, sendo a última uma classe de “concatenação” das outras 4 para gerar um output único.</w:t>
+      </w:r>
+    </w:p>
+    <w:p>
+      <w:pPr>
+        <w:spacing w:line="360" w:lineRule="auto"/>
+        <w:jc w:val="both"/>
+        <w:rPr>
+          <w:rFonts w:ascii="Arial" w:hAnsi="Arial" w:cs="Arial"/>
+          <w:sz w:val="24"/>
+          <w:szCs w:val="24"/>
+          <w:lang w:val="pt-BR"/>
+        </w:rPr>
+      </w:pPr>
+      <w:r>
+        <w:rPr>
+          <w:rFonts w:ascii="Arial" w:hAnsi="Arial" w:cs="Arial"/>
+          <w:sz w:val="24"/>
+          <w:szCs w:val="24"/>
+          <w:lang w:val="pt-BR"/>
+        </w:rPr>
+        <w:t>Por último, as classes “</w:t>
+      </w:r>
+      <w:r>
+        <w:rPr>
+          <w:rFonts w:ascii="Arial" w:hAnsi="Arial" w:cs="Arial"/>
+          <w:sz w:val="24"/>
+          <w:szCs w:val="24"/>
+          <w:lang w:val="pt-BR"/>
+        </w:rPr>
+        <w:t>GerenciarConsultasController</w:t>
+      </w:r>
       <w:r>
         <w:rPr>
           <w:rFonts w:ascii="Arial" w:hAnsi="Arial" w:cs="Arial"/>
@@ -2850,17 +2589,15 @@
         </w:rPr>
         <w:t>”, “</w:t>
       </w:r>
-      <w:proofErr w:type="spellStart"/>
-      <w:r>
-        <w:rPr>
-          <w:rFonts w:ascii="Arial" w:hAnsi="Arial" w:cs="Arial"/>
-          <w:sz w:val="24"/>
-          <w:szCs w:val="24"/>
-          <w:lang w:val="pt-BR"/>
-        </w:rPr>
-        <w:t>ImportarJSON</w:t>
-      </w:r>
-      <w:proofErr w:type="spellEnd"/>
+      <w:r>
+        <w:rPr>
+          <w:rFonts w:ascii="Arial" w:hAnsi="Arial" w:cs="Arial"/>
+          <w:sz w:val="24"/>
+          <w:szCs w:val="24"/>
+          <w:lang w:val="pt-BR"/>
+        </w:rPr>
+        <w:t>GerenciarEnfermeirosController</w:t>
+      </w:r>
       <w:r>
         <w:rPr>
           <w:rFonts w:ascii="Arial" w:hAnsi="Arial" w:cs="Arial"/>
@@ -2870,116 +2607,15 @@
         </w:rPr>
         <w:t>”, “</w:t>
       </w:r>
-      <w:proofErr w:type="spellStart"/>
-      <w:r>
-        <w:rPr>
-          <w:rFonts w:ascii="Arial" w:hAnsi="Arial" w:cs="Arial"/>
-          <w:sz w:val="24"/>
-          <w:szCs w:val="24"/>
-          <w:lang w:val="pt-BR"/>
-        </w:rPr>
-        <w:t>ExportarXML</w:t>
-      </w:r>
-      <w:proofErr w:type="spellEnd"/>
-      <w:r>
-        <w:rPr>
-          <w:rFonts w:ascii="Arial" w:hAnsi="Arial" w:cs="Arial"/>
-          <w:sz w:val="24"/>
-          <w:szCs w:val="24"/>
-          <w:lang w:val="pt-BR"/>
-        </w:rPr>
-        <w:t>” e “</w:t>
-      </w:r>
-      <w:proofErr w:type="spellStart"/>
-      <w:r>
-        <w:rPr>
-          <w:rFonts w:ascii="Arial" w:hAnsi="Arial" w:cs="Arial"/>
-          <w:sz w:val="24"/>
-          <w:szCs w:val="24"/>
-          <w:lang w:val="pt-BR"/>
-        </w:rPr>
-        <w:t>ImportarXML</w:t>
-      </w:r>
-      <w:proofErr w:type="spellEnd"/>
-      <w:r>
-        <w:rPr>
-          <w:rFonts w:ascii="Arial" w:hAnsi="Arial" w:cs="Arial"/>
-          <w:sz w:val="24"/>
-          <w:szCs w:val="24"/>
-          <w:lang w:val="pt-BR"/>
-        </w:rPr>
-        <w:t>”</w:t>
-      </w:r>
-      <w:r>
-        <w:rPr>
-          <w:rFonts w:ascii="Arial" w:hAnsi="Arial" w:cs="Arial"/>
-          <w:sz w:val="24"/>
-          <w:szCs w:val="24"/>
-          <w:lang w:val="pt-BR"/>
-        </w:rPr>
-        <w:t xml:space="preserve"> que </w:t>
-      </w:r>
-      <w:r>
-        <w:rPr>
-          <w:rFonts w:ascii="Arial" w:hAnsi="Arial" w:cs="Arial"/>
-          <w:sz w:val="24"/>
-          <w:szCs w:val="24"/>
-          <w:lang w:val="pt-BR"/>
-        </w:rPr>
-        <w:t xml:space="preserve">as </w:t>
-      </w:r>
-      <w:proofErr w:type="spellStart"/>
-      <w:r>
-        <w:rPr>
-          <w:rFonts w:ascii="Arial" w:hAnsi="Arial" w:cs="Arial"/>
-          <w:sz w:val="24"/>
-          <w:szCs w:val="24"/>
-          <w:lang w:val="pt-BR"/>
-        </w:rPr>
-        <w:t>api’s</w:t>
-      </w:r>
-      <w:proofErr w:type="spellEnd"/>
-      <w:r>
-        <w:rPr>
-          <w:rFonts w:ascii="Arial" w:hAnsi="Arial" w:cs="Arial"/>
-          <w:sz w:val="24"/>
-          <w:szCs w:val="24"/>
-          <w:lang w:val="pt-BR"/>
-        </w:rPr>
-        <w:t xml:space="preserve"> pertinentes para persistência em cada extensão requisitada.</w:t>
-      </w:r>
-    </w:p>
-    <w:p>
-      <w:pPr>
-        <w:spacing w:line="360" w:lineRule="auto"/>
-        <w:jc w:val="both"/>
-        <w:rPr>
-          <w:rFonts w:ascii="Arial" w:hAnsi="Arial" w:cs="Arial"/>
-          <w:sz w:val="24"/>
-          <w:szCs w:val="24"/>
-          <w:lang w:val="pt-BR"/>
-        </w:rPr>
-      </w:pPr>
-      <w:r>
-        <w:rPr>
-          <w:rFonts w:ascii="Arial" w:hAnsi="Arial" w:cs="Arial"/>
-          <w:sz w:val="24"/>
-          <w:szCs w:val="24"/>
-          <w:lang w:val="pt-BR"/>
-        </w:rPr>
-        <w:t>Foram também, criadas classes auxiliares “</w:t>
-      </w:r>
-      <w:proofErr w:type="spellStart"/>
-      <w:r>
-        <w:rPr>
-          <w:rFonts w:ascii="Arial" w:hAnsi="Arial" w:cs="Arial"/>
-          <w:sz w:val="24"/>
-          <w:szCs w:val="24"/>
-          <w:lang w:val="pt-BR"/>
-        </w:rPr>
-        <w:t>XMLPacientes</w:t>
-      </w:r>
-      <w:proofErr w:type="spellEnd"/>
+      <w:r>
+        <w:rPr>
+          <w:rFonts w:ascii="Arial" w:hAnsi="Arial" w:cs="Arial"/>
+          <w:sz w:val="24"/>
+          <w:szCs w:val="24"/>
+          <w:lang w:val="pt-BR"/>
+        </w:rPr>
+        <w:t>GerenciarMedicosController</w:t>
+      </w:r>
       <w:r>
         <w:rPr>
           <w:rFonts w:ascii="Arial" w:hAnsi="Arial" w:cs="Arial"/>
@@ -2989,17 +2625,15 @@
         </w:rPr>
         <w:t>”, “</w:t>
       </w:r>
-      <w:proofErr w:type="spellStart"/>
-      <w:r>
-        <w:rPr>
-          <w:rFonts w:ascii="Arial" w:hAnsi="Arial" w:cs="Arial"/>
-          <w:sz w:val="24"/>
-          <w:szCs w:val="24"/>
-          <w:lang w:val="pt-BR"/>
-        </w:rPr>
-        <w:t>XMLMedicos</w:t>
-      </w:r>
-      <w:proofErr w:type="spellEnd"/>
+      <w:r>
+        <w:rPr>
+          <w:rFonts w:ascii="Arial" w:hAnsi="Arial" w:cs="Arial"/>
+          <w:sz w:val="24"/>
+          <w:szCs w:val="24"/>
+          <w:lang w:val="pt-BR"/>
+        </w:rPr>
+        <w:t>GerenciarPacientesController</w:t>
+      </w:r>
       <w:r>
         <w:rPr>
           <w:rFonts w:ascii="Arial" w:hAnsi="Arial" w:cs="Arial"/>
@@ -3009,168 +2643,6 @@
         </w:rPr>
         <w:t>”, “</w:t>
       </w:r>
-      <w:proofErr w:type="spellStart"/>
-      <w:r>
-        <w:rPr>
-          <w:rFonts w:ascii="Arial" w:hAnsi="Arial" w:cs="Arial"/>
-          <w:sz w:val="24"/>
-          <w:szCs w:val="24"/>
-          <w:lang w:val="pt-BR"/>
-        </w:rPr>
-        <w:t>XMLEnfermeiros</w:t>
-      </w:r>
-      <w:proofErr w:type="spellEnd"/>
-      <w:r>
-        <w:rPr>
-          <w:rFonts w:ascii="Arial" w:hAnsi="Arial" w:cs="Arial"/>
-          <w:sz w:val="24"/>
-          <w:szCs w:val="24"/>
-          <w:lang w:val="pt-BR"/>
-        </w:rPr>
-        <w:t>”, “</w:t>
-      </w:r>
-      <w:proofErr w:type="spellStart"/>
-      <w:r>
-        <w:rPr>
-          <w:rFonts w:ascii="Arial" w:hAnsi="Arial" w:cs="Arial"/>
-          <w:sz w:val="24"/>
-          <w:szCs w:val="24"/>
-          <w:lang w:val="pt-BR"/>
-        </w:rPr>
-        <w:t>XMLConsultas</w:t>
-      </w:r>
-      <w:proofErr w:type="spellEnd"/>
-      <w:r>
-        <w:rPr>
-          <w:rFonts w:ascii="Arial" w:hAnsi="Arial" w:cs="Arial"/>
-          <w:sz w:val="24"/>
-          <w:szCs w:val="24"/>
-          <w:lang w:val="pt-BR"/>
-        </w:rPr>
-        <w:t xml:space="preserve"> e “</w:t>
-      </w:r>
-      <w:proofErr w:type="spellStart"/>
-      <w:r>
-        <w:rPr>
-          <w:rFonts w:ascii="Arial" w:hAnsi="Arial" w:cs="Arial"/>
-          <w:sz w:val="24"/>
-          <w:szCs w:val="24"/>
-          <w:lang w:val="pt-BR"/>
-        </w:rPr>
-        <w:t>XMLCombine</w:t>
-      </w:r>
-      <w:proofErr w:type="spellEnd"/>
-      <w:r>
-        <w:rPr>
-          <w:rFonts w:ascii="Arial" w:hAnsi="Arial" w:cs="Arial"/>
-          <w:sz w:val="24"/>
-          <w:szCs w:val="24"/>
-          <w:lang w:val="pt-BR"/>
-        </w:rPr>
-        <w:t>”. Classes necessárias para o correto funcionamento do JAXB, sendo a última uma classe de “concatenação” das outras 4 para gerar um output único.</w:t>
-      </w:r>
-    </w:p>
-    <w:p>
-      <w:pPr>
-        <w:spacing w:line="360" w:lineRule="auto"/>
-        <w:jc w:val="both"/>
-        <w:rPr>
-          <w:rFonts w:ascii="Arial" w:hAnsi="Arial" w:cs="Arial"/>
-          <w:sz w:val="24"/>
-          <w:szCs w:val="24"/>
-          <w:lang w:val="pt-BR"/>
-        </w:rPr>
-      </w:pPr>
-      <w:r>
-        <w:rPr>
-          <w:rFonts w:ascii="Arial" w:hAnsi="Arial" w:cs="Arial"/>
-          <w:sz w:val="24"/>
-          <w:szCs w:val="24"/>
-          <w:lang w:val="pt-BR"/>
-        </w:rPr>
-        <w:t>Por último, as classes “</w:t>
-      </w:r>
-      <w:proofErr w:type="spellStart"/>
-      <w:r>
-        <w:rPr>
-          <w:rFonts w:ascii="Arial" w:hAnsi="Arial" w:cs="Arial"/>
-          <w:sz w:val="24"/>
-          <w:szCs w:val="24"/>
-          <w:lang w:val="pt-BR"/>
-        </w:rPr>
-        <w:t>GerenciarConsultasController</w:t>
-      </w:r>
-      <w:proofErr w:type="spellEnd"/>
-      <w:r>
-        <w:rPr>
-          <w:rFonts w:ascii="Arial" w:hAnsi="Arial" w:cs="Arial"/>
-          <w:sz w:val="24"/>
-          <w:szCs w:val="24"/>
-          <w:lang w:val="pt-BR"/>
-        </w:rPr>
-        <w:t>”, “</w:t>
-      </w:r>
-      <w:proofErr w:type="spellStart"/>
-      <w:r>
-        <w:rPr>
-          <w:rFonts w:ascii="Arial" w:hAnsi="Arial" w:cs="Arial"/>
-          <w:sz w:val="24"/>
-          <w:szCs w:val="24"/>
-          <w:lang w:val="pt-BR"/>
-        </w:rPr>
-        <w:t>GerenciarEnfermeirosController</w:t>
-      </w:r>
-      <w:proofErr w:type="spellEnd"/>
-      <w:r>
-        <w:rPr>
-          <w:rFonts w:ascii="Arial" w:hAnsi="Arial" w:cs="Arial"/>
-          <w:sz w:val="24"/>
-          <w:szCs w:val="24"/>
-          <w:lang w:val="pt-BR"/>
-        </w:rPr>
-        <w:t>”, “</w:t>
-      </w:r>
-      <w:proofErr w:type="spellStart"/>
-      <w:r>
-        <w:rPr>
-          <w:rFonts w:ascii="Arial" w:hAnsi="Arial" w:cs="Arial"/>
-          <w:sz w:val="24"/>
-          <w:szCs w:val="24"/>
-          <w:lang w:val="pt-BR"/>
-        </w:rPr>
-        <w:t>GerenciarMedicosController</w:t>
-      </w:r>
-      <w:proofErr w:type="spellEnd"/>
-      <w:r>
-        <w:rPr>
-          <w:rFonts w:ascii="Arial" w:hAnsi="Arial" w:cs="Arial"/>
-          <w:sz w:val="24"/>
-          <w:szCs w:val="24"/>
-          <w:lang w:val="pt-BR"/>
-        </w:rPr>
-        <w:t>”, “</w:t>
-      </w:r>
-      <w:proofErr w:type="spellStart"/>
-      <w:r>
-        <w:rPr>
-          <w:rFonts w:ascii="Arial" w:hAnsi="Arial" w:cs="Arial"/>
-          <w:sz w:val="24"/>
-          <w:szCs w:val="24"/>
-          <w:lang w:val="pt-BR"/>
-        </w:rPr>
-        <w:t>GerenciarPacientesController</w:t>
-      </w:r>
-      <w:proofErr w:type="spellEnd"/>
-      <w:r>
-        <w:rPr>
-          <w:rFonts w:ascii="Arial" w:hAnsi="Arial" w:cs="Arial"/>
-          <w:sz w:val="24"/>
-          <w:szCs w:val="24"/>
-          <w:lang w:val="pt-BR"/>
-        </w:rPr>
-        <w:t>”, “</w:t>
-      </w:r>
-      <w:proofErr w:type="spellStart"/>
       <w:r>
         <w:rPr>
           <w:rFonts w:ascii="Arial" w:hAnsi="Arial" w:cs="Arial"/>
@@ -3180,17 +2652,25 @@
         </w:rPr>
         <w:t>HomePageController</w:t>
       </w:r>
-      <w:proofErr w:type="spellEnd"/>
-      <w:r>
-        <w:rPr>
-          <w:rFonts w:ascii="Arial" w:hAnsi="Arial" w:cs="Arial"/>
-          <w:sz w:val="24"/>
-          <w:szCs w:val="24"/>
-          <w:lang w:val="pt-BR"/>
-        </w:rPr>
-        <w:t>”, “</w:t>
-      </w:r>
-      <w:proofErr w:type="spellStart"/>
+      <w:r>
+        <w:rPr>
+          <w:rFonts w:ascii="Arial" w:hAnsi="Arial" w:cs="Arial"/>
+          <w:sz w:val="24"/>
+          <w:szCs w:val="24"/>
+          <w:lang w:val="pt-BR"/>
+        </w:rPr>
+        <w:t xml:space="preserve">”, </w:t>
+      </w:r>
+      <w:r>
+        <w:rPr>
+          <w:rFonts w:ascii="Arial" w:hAnsi="Arial" w:cs="Arial"/>
+          <w:sz w:val="24"/>
+          <w:szCs w:val="24"/>
+          <w:lang w:val="pt-BR"/>
+        </w:rPr>
+        <w:lastRenderedPageBreak/>
+        <w:t>“</w:t>
+      </w:r>
       <w:r>
         <w:rPr>
           <w:rFonts w:ascii="Arial" w:hAnsi="Arial" w:cs="Arial"/>
@@ -3200,35 +2680,14 @@
         </w:rPr>
         <w:t>ImportarExportarController</w:t>
       </w:r>
-      <w:proofErr w:type="spellEnd"/>
-      <w:r>
-        <w:rPr>
-          <w:rFonts w:ascii="Arial" w:hAnsi="Arial" w:cs="Arial"/>
-          <w:sz w:val="24"/>
-          <w:szCs w:val="24"/>
-          <w:lang w:val="pt-BR"/>
-        </w:rPr>
-        <w:t xml:space="preserve">”, que são as classes de controle dos </w:t>
-      </w:r>
-      <w:proofErr w:type="spellStart"/>
-      <w:r>
-        <w:rPr>
-          <w:rFonts w:ascii="Arial" w:hAnsi="Arial" w:cs="Arial"/>
-          <w:sz w:val="24"/>
-          <w:szCs w:val="24"/>
-          <w:lang w:val="pt-BR"/>
-        </w:rPr>
-        <w:t>fxml’s</w:t>
-      </w:r>
-      <w:proofErr w:type="spellEnd"/>
-      <w:r>
-        <w:rPr>
-          <w:rFonts w:ascii="Arial" w:hAnsi="Arial" w:cs="Arial"/>
-          <w:sz w:val="24"/>
-          <w:szCs w:val="24"/>
-          <w:lang w:val="pt-BR"/>
-        </w:rPr>
-        <w:t xml:space="preserve"> correspondentes.</w:t>
+      <w:r>
+        <w:rPr>
+          <w:rFonts w:ascii="Arial" w:hAnsi="Arial" w:cs="Arial"/>
+          <w:sz w:val="24"/>
+          <w:szCs w:val="24"/>
+          <w:lang w:val="pt-BR"/>
+        </w:rPr>
+        <w:t>”, que são as classes de controle dos fxml’s correspondentes.</w:t>
       </w:r>
     </w:p>
     <w:p>
@@ -3253,7 +2712,6 @@
           <w:szCs w:val="24"/>
           <w:lang w:val="pt-BR"/>
         </w:rPr>
-        <w:lastRenderedPageBreak/>
         <w:t>Conclusão</w:t>
       </w:r>
     </w:p>
